--- a/Homework/Programming 2/Task 2_Test_Log_Template.docx
+++ b/Homework/Programming 2/Task 2_Test_Log_Template.docx
@@ -1,6 +1,6 @@
 
 <file path=word/document.xml><?xml version="1.0" encoding="utf-8"?>
-<w:document xmlns:wpc="http://schemas.microsoft.com/office/word/2010/wordprocessingCanvas" xmlns:mc="http://schemas.openxmlformats.org/markup-compatibility/2006" xmlns:o="urn:schemas-microsoft-com:office:office" xmlns:r="http://schemas.openxmlformats.org/officeDocument/2006/relationships" xmlns:m="http://schemas.openxmlformats.org/officeDocument/2006/math" xmlns:v="urn:schemas-microsoft-com:vml" xmlns:wp14="http://schemas.microsoft.com/office/word/2010/wordprocessingDrawing" xmlns:wp="http://schemas.openxmlformats.org/drawingml/2006/wordprocessingDrawing" xmlns:w10="urn:schemas-microsoft-com:office:word" xmlns:w="http://schemas.openxmlformats.org/wordprocessingml/2006/main" xmlns:w14="http://schemas.microsoft.com/office/word/2010/wordml" xmlns:w15="http://schemas.microsoft.com/office/word/2012/wordml" xmlns:wpg="http://schemas.microsoft.com/office/word/2010/wordprocessingGroup" xmlns:wpi="http://schemas.microsoft.com/office/word/2010/wordprocessingInk" xmlns:wne="http://schemas.microsoft.com/office/word/2006/wordml" xmlns:wps="http://schemas.microsoft.com/office/word/2010/wordprocessingShape" mc:Ignorable="w14 w15 wp14">
+<w:document xmlns:wpc="http://schemas.microsoft.com/office/word/2010/wordprocessingCanvas" xmlns:cx="http://schemas.microsoft.com/office/drawing/2014/chartex" xmlns:cx1="http://schemas.microsoft.com/office/drawing/2015/9/8/chartex" xmlns:cx2="http://schemas.microsoft.com/office/drawing/2015/10/21/chartex" xmlns:cx3="http://schemas.microsoft.com/office/drawing/2016/5/9/chartex" xmlns:cx4="http://schemas.microsoft.com/office/drawing/2016/5/10/chartex" xmlns:cx5="http://schemas.microsoft.com/office/drawing/2016/5/11/chartex" xmlns:cx6="http://schemas.microsoft.com/office/drawing/2016/5/12/chartex" xmlns:cx7="http://schemas.microsoft.com/office/drawing/2016/5/13/chartex" xmlns:cx8="http://schemas.microsoft.com/office/drawing/2016/5/14/chartex" xmlns:mc="http://schemas.openxmlformats.org/markup-compatibility/2006" xmlns:aink="http://schemas.microsoft.com/office/drawing/2016/ink" xmlns:am3d="http://schemas.microsoft.com/office/drawing/2017/model3d" xmlns:o="urn:schemas-microsoft-com:office:office" xmlns:oel="http://schemas.microsoft.com/office/2019/extlst" xmlns:r="http://schemas.openxmlformats.org/officeDocument/2006/relationships" xmlns:m="http://schemas.openxmlformats.org/officeDocument/2006/math" xmlns:v="urn:schemas-microsoft-com:vml" xmlns:wp14="http://schemas.microsoft.com/office/word/2010/wordprocessingDrawing" xmlns:wp="http://schemas.openxmlformats.org/drawingml/2006/wordprocessingDrawing" xmlns:w10="urn:schemas-microsoft-com:office:word" xmlns:w="http://schemas.openxmlformats.org/wordprocessingml/2006/main" xmlns:w14="http://schemas.microsoft.com/office/word/2010/wordml" xmlns:w15="http://schemas.microsoft.com/office/word/2012/wordml" xmlns:w16cex="http://schemas.microsoft.com/office/word/2018/wordml/cex" xmlns:w16cid="http://schemas.microsoft.com/office/word/2016/wordml/cid" xmlns:w16="http://schemas.microsoft.com/office/word/2018/wordml" xmlns:w16du="http://schemas.microsoft.com/office/word/2023/wordml/word16du" xmlns:w16sdtdh="http://schemas.microsoft.com/office/word/2020/wordml/sdtdatahash" xmlns:w16se="http://schemas.microsoft.com/office/word/2015/wordml/symex" xmlns:wpg="http://schemas.microsoft.com/office/word/2010/wordprocessingGroup" xmlns:wpi="http://schemas.microsoft.com/office/word/2010/wordprocessingInk" xmlns:wne="http://schemas.microsoft.com/office/word/2006/wordml" xmlns:wps="http://schemas.microsoft.com/office/word/2010/wordprocessingShape" mc:Ignorable="w14 w15 w16se w16cid w16 w16cex w16sdtdh w16du wp14">
   <w:body>
     <w:p>
       <w:pPr>
@@ -10,8 +10,6 @@
           <w:b/>
         </w:rPr>
       </w:pPr>
-      <w:bookmarkStart w:id="0" w:name="_GoBack"/>
-      <w:bookmarkEnd w:id="0"/>
       <w:r>
         <w:rPr>
           <w:rFonts w:ascii="Verdana" w:hAnsi="Verdana"/>
@@ -185,6 +183,13 @@
                 <w:bCs/>
               </w:rPr>
             </w:pPr>
+            <w:r>
+              <w:rPr>
+                <w:b/>
+                <w:bCs/>
+              </w:rPr>
+              <w:t>Running function opening</w:t>
+            </w:r>
           </w:p>
         </w:tc>
         <w:tc>
@@ -198,6 +203,13 @@
                 <w:bCs/>
               </w:rPr>
             </w:pPr>
+            <w:r>
+              <w:rPr>
+                <w:b/>
+                <w:bCs/>
+              </w:rPr>
+              <w:t>N/A</w:t>
+            </w:r>
           </w:p>
         </w:tc>
         <w:tc>
@@ -211,6 +223,27 @@
                 <w:bCs/>
               </w:rPr>
             </w:pPr>
+            <w:r>
+              <w:rPr>
+                <w:b/>
+                <w:bCs/>
+              </w:rPr>
+              <w:t xml:space="preserve">When the program is </w:t>
+            </w:r>
+            <w:r>
+              <w:rPr>
+                <w:b/>
+                <w:bCs/>
+              </w:rPr>
+              <w:t>run</w:t>
+            </w:r>
+            <w:r>
+              <w:rPr>
+                <w:b/>
+                <w:bCs/>
+              </w:rPr>
+              <w:t>, the first function to be called (opening) should initialize without error</w:t>
+            </w:r>
           </w:p>
         </w:tc>
         <w:tc>
@@ -224,6 +257,13 @@
                 <w:bCs/>
               </w:rPr>
             </w:pPr>
+            <w:r>
+              <w:rPr>
+                <w:b/>
+                <w:bCs/>
+              </w:rPr>
+              <w:t>Syntax error as there is an unexpected indent on line 10</w:t>
+            </w:r>
           </w:p>
         </w:tc>
         <w:tc>
@@ -237,6 +277,233 @@
                 <w:bCs/>
               </w:rPr>
             </w:pPr>
+            <w:r>
+              <w:rPr>
+                <w:b/>
+                <w:bCs/>
+              </w:rPr>
+              <w:t>Removed the unexpected indentations, opening worked as intended</w:t>
+            </w:r>
+          </w:p>
+        </w:tc>
+      </w:tr>
+      <w:tr>
+        <w:trPr>
+          <w:trHeight w:val="772"/>
+        </w:trPr>
+        <w:tc>
+          <w:tcPr>
+            <w:tcW w:w="4106" w:type="dxa"/>
+          </w:tcPr>
+          <w:p>
+            <w:pPr>
+              <w:rPr>
+                <w:b/>
+                <w:bCs/>
+              </w:rPr>
+            </w:pPr>
+            <w:r>
+              <w:rPr>
+                <w:b/>
+                <w:bCs/>
+              </w:rPr>
+              <w:t>Options function</w:t>
+            </w:r>
+          </w:p>
+        </w:tc>
+        <w:tc>
+          <w:tcPr>
+            <w:tcW w:w="3334" w:type="dxa"/>
+          </w:tcPr>
+          <w:p>
+            <w:pPr>
+              <w:rPr>
+                <w:b/>
+                <w:bCs/>
+              </w:rPr>
+            </w:pPr>
+            <w:r>
+              <w:rPr>
+                <w:b/>
+                <w:bCs/>
+              </w:rPr>
+              <w:t>1 or 2</w:t>
+            </w:r>
+          </w:p>
+        </w:tc>
+        <w:tc>
+          <w:tcPr>
+            <w:tcW w:w="5343" w:type="dxa"/>
+          </w:tcPr>
+          <w:p>
+            <w:pPr>
+              <w:rPr>
+                <w:b/>
+                <w:bCs/>
+              </w:rPr>
+            </w:pPr>
+            <w:r>
+              <w:rPr>
+                <w:b/>
+                <w:bCs/>
+              </w:rPr>
+              <w:t>Chooses whether you want savings plan or stock investment</w:t>
+            </w:r>
+          </w:p>
+        </w:tc>
+        <w:tc>
+          <w:tcPr>
+            <w:tcW w:w="4217" w:type="dxa"/>
+          </w:tcPr>
+          <w:p>
+            <w:pPr>
+              <w:rPr>
+                <w:b/>
+                <w:bCs/>
+              </w:rPr>
+            </w:pPr>
+            <w:r>
+              <w:rPr>
+                <w:b/>
+                <w:bCs/>
+              </w:rPr>
+              <w:t>Works as expected</w:t>
+            </w:r>
+          </w:p>
+        </w:tc>
+        <w:tc>
+          <w:tcPr>
+            <w:tcW w:w="3890" w:type="dxa"/>
+          </w:tcPr>
+          <w:p>
+            <w:pPr>
+              <w:rPr>
+                <w:b/>
+                <w:bCs/>
+              </w:rPr>
+            </w:pPr>
+            <w:r>
+              <w:rPr>
+                <w:b/>
+                <w:bCs/>
+              </w:rPr>
+              <w:t>All is well</w:t>
+            </w:r>
+          </w:p>
+        </w:tc>
+      </w:tr>
+      <w:tr>
+        <w:trPr>
+          <w:trHeight w:val="567"/>
+        </w:trPr>
+        <w:tc>
+          <w:tcPr>
+            <w:tcW w:w="4106" w:type="dxa"/>
+          </w:tcPr>
+          <w:p>
+            <w:pPr>
+              <w:rPr>
+                <w:b/>
+                <w:bCs/>
+              </w:rPr>
+            </w:pPr>
+            <w:r>
+              <w:rPr>
+                <w:b/>
+                <w:bCs/>
+              </w:rPr>
+              <w:t xml:space="preserve">Option 1, </w:t>
+            </w:r>
+            <w:r>
+              <w:rPr>
+                <w:b/>
+                <w:bCs/>
+              </w:rPr>
+              <w:t>savingsMain function</w:t>
+            </w:r>
+          </w:p>
+        </w:tc>
+        <w:tc>
+          <w:tcPr>
+            <w:tcW w:w="3334" w:type="dxa"/>
+          </w:tcPr>
+          <w:p>
+            <w:pPr>
+              <w:rPr>
+                <w:b/>
+                <w:bCs/>
+              </w:rPr>
+            </w:pPr>
+            <w:r>
+              <w:rPr>
+                <w:b/>
+                <w:bCs/>
+              </w:rPr>
+              <w:t>Data entered in opening function</w:t>
+            </w:r>
+          </w:p>
+        </w:tc>
+        <w:tc>
+          <w:tcPr>
+            <w:tcW w:w="5343" w:type="dxa"/>
+          </w:tcPr>
+          <w:p>
+            <w:pPr>
+              <w:rPr>
+                <w:b/>
+                <w:bCs/>
+              </w:rPr>
+            </w:pPr>
+            <w:r>
+              <w:rPr>
+                <w:b/>
+                <w:bCs/>
+              </w:rPr>
+              <w:t>Converts opening functions variables into the savings main variables and creates a new variable for yearly investment by multiplying investsum by 12</w:t>
+            </w:r>
+          </w:p>
+        </w:tc>
+        <w:tc>
+          <w:tcPr>
+            <w:tcW w:w="4217" w:type="dxa"/>
+          </w:tcPr>
+          <w:p>
+            <w:pPr>
+              <w:rPr>
+                <w:b/>
+                <w:bCs/>
+              </w:rPr>
+            </w:pPr>
+            <w:r>
+              <w:rPr>
+                <w:b/>
+                <w:bCs/>
+              </w:rPr>
+              <w:t>Syntax error as invalid data type</w:t>
+            </w:r>
+          </w:p>
+        </w:tc>
+        <w:tc>
+          <w:tcPr>
+            <w:tcW w:w="3890" w:type="dxa"/>
+          </w:tcPr>
+          <w:p>
+            <w:pPr>
+              <w:tabs>
+                <w:tab w:val="left" w:pos="984"/>
+              </w:tabs>
+              <w:rPr>
+                <w:b/>
+                <w:bCs/>
+              </w:rPr>
+            </w:pPr>
+            <w:r>
+              <w:rPr>
+                <w:b/>
+                <w:bCs/>
+              </w:rPr>
+              <w:t>Added a infinite while loop that checks if the data entered is a digit, and if it is converts it to an int then breaks, otherwise asks user to re enter data.</w:t>
+            </w:r>
           </w:p>
         </w:tc>
       </w:tr>
@@ -255,6 +522,13 @@
                 <w:bCs/>
               </w:rPr>
             </w:pPr>
+            <w:r>
+              <w:rPr>
+                <w:b/>
+                <w:bCs/>
+              </w:rPr>
+              <w:t>Option 2</w:t>
+            </w:r>
           </w:p>
         </w:tc>
         <w:tc>
@@ -268,6 +542,13 @@
                 <w:bCs/>
               </w:rPr>
             </w:pPr>
+            <w:r>
+              <w:rPr>
+                <w:b/>
+                <w:bCs/>
+              </w:rPr>
+              <w:t>Data entered in opening function</w:t>
+            </w:r>
           </w:p>
         </w:tc>
         <w:tc>
@@ -281,6 +562,13 @@
                 <w:bCs/>
               </w:rPr>
             </w:pPr>
+            <w:r>
+              <w:rPr>
+                <w:b/>
+                <w:bCs/>
+              </w:rPr>
+              <w:t>Goes to option 2 stocksMain</w:t>
+            </w:r>
           </w:p>
         </w:tc>
         <w:tc>
@@ -294,6 +582,13 @@
                 <w:bCs/>
               </w:rPr>
             </w:pPr>
+            <w:r>
+              <w:rPr>
+                <w:b/>
+                <w:bCs/>
+              </w:rPr>
+              <w:t>Syntax error as StockMain not defined</w:t>
+            </w:r>
           </w:p>
         </w:tc>
         <w:tc>
@@ -307,76 +602,13 @@
                 <w:bCs/>
               </w:rPr>
             </w:pPr>
-          </w:p>
-        </w:tc>
-      </w:tr>
-      <w:tr>
-        <w:trPr>
-          <w:trHeight w:val="567"/>
-        </w:trPr>
-        <w:tc>
-          <w:tcPr>
-            <w:tcW w:w="4106" w:type="dxa"/>
-          </w:tcPr>
-          <w:p>
-            <w:pPr>
-              <w:rPr>
-                <w:b/>
-                <w:bCs/>
-              </w:rPr>
-            </w:pPr>
-          </w:p>
-        </w:tc>
-        <w:tc>
-          <w:tcPr>
-            <w:tcW w:w="3334" w:type="dxa"/>
-          </w:tcPr>
-          <w:p>
-            <w:pPr>
-              <w:rPr>
-                <w:b/>
-                <w:bCs/>
-              </w:rPr>
-            </w:pPr>
-          </w:p>
-        </w:tc>
-        <w:tc>
-          <w:tcPr>
-            <w:tcW w:w="5343" w:type="dxa"/>
-          </w:tcPr>
-          <w:p>
-            <w:pPr>
-              <w:rPr>
-                <w:b/>
-                <w:bCs/>
-              </w:rPr>
-            </w:pPr>
-          </w:p>
-        </w:tc>
-        <w:tc>
-          <w:tcPr>
-            <w:tcW w:w="4217" w:type="dxa"/>
-          </w:tcPr>
-          <w:p>
-            <w:pPr>
-              <w:rPr>
-                <w:b/>
-                <w:bCs/>
-              </w:rPr>
-            </w:pPr>
-          </w:p>
-        </w:tc>
-        <w:tc>
-          <w:tcPr>
-            <w:tcW w:w="3890" w:type="dxa"/>
-          </w:tcPr>
-          <w:p>
-            <w:pPr>
-              <w:rPr>
-                <w:b/>
-                <w:bCs/>
-              </w:rPr>
-            </w:pPr>
+            <w:r>
+              <w:rPr>
+                <w:b/>
+                <w:bCs/>
+              </w:rPr>
+              <w:t>Typo in the function as it I called within options, changed to StocksMain and then it worked as intended</w:t>
+            </w:r>
           </w:p>
         </w:tc>
       </w:tr>
@@ -395,6 +627,20 @@
                 <w:bCs/>
               </w:rPr>
             </w:pPr>
+            <w:r>
+              <w:rPr>
+                <w:b/>
+                <w:bCs/>
+              </w:rPr>
+              <w:t xml:space="preserve">savingsPrint  </w:t>
+            </w:r>
+            <w:r>
+              <w:rPr>
+                <w:b/>
+                <w:bCs/>
+              </w:rPr>
+              <w:t>At the end of savingsMain</w:t>
+            </w:r>
           </w:p>
         </w:tc>
         <w:tc>
@@ -408,6 +654,13 @@
                 <w:bCs/>
               </w:rPr>
             </w:pPr>
+            <w:r>
+              <w:rPr>
+                <w:b/>
+                <w:bCs/>
+              </w:rPr>
+              <w:t>N/A</w:t>
+            </w:r>
           </w:p>
         </w:tc>
         <w:tc>
@@ -421,6 +674,13 @@
                 <w:bCs/>
               </w:rPr>
             </w:pPr>
+            <w:r>
+              <w:rPr>
+                <w:b/>
+                <w:bCs/>
+              </w:rPr>
+              <w:t>Prints personal investment quote nonsense, then calls savingsMin and savingsMax.</w:t>
+            </w:r>
           </w:p>
         </w:tc>
         <w:tc>
@@ -434,6 +694,604 @@
                 <w:bCs/>
               </w:rPr>
             </w:pPr>
+            <w:r>
+              <w:rPr>
+                <w:b/>
+                <w:bCs/>
+              </w:rPr>
+              <w:t>Works as expected.</w:t>
+            </w:r>
+          </w:p>
+        </w:tc>
+        <w:tc>
+          <w:tcPr>
+            <w:tcW w:w="3890" w:type="dxa"/>
+          </w:tcPr>
+          <w:p>
+            <w:pPr>
+              <w:rPr>
+                <w:b/>
+                <w:bCs/>
+              </w:rPr>
+            </w:pPr>
+          </w:p>
+        </w:tc>
+      </w:tr>
+      <w:tr>
+        <w:trPr>
+          <w:trHeight w:val="588"/>
+        </w:trPr>
+        <w:tc>
+          <w:tcPr>
+            <w:tcW w:w="4106" w:type="dxa"/>
+          </w:tcPr>
+          <w:p>
+            <w:pPr>
+              <w:rPr>
+                <w:b/>
+                <w:bCs/>
+                <w:lang w:val="en-GB"/>
+              </w:rPr>
+            </w:pPr>
+            <w:r>
+              <w:rPr>
+                <w:b/>
+                <w:bCs/>
+                <w:lang w:val="en-GB"/>
+              </w:rPr>
+              <w:t>stocksPrint</w:t>
+            </w:r>
+            <w:r>
+              <w:rPr>
+                <w:b/>
+                <w:bCs/>
+                <w:lang w:val="en-GB"/>
+              </w:rPr>
+              <w:t xml:space="preserve"> </w:t>
+            </w:r>
+            <w:r>
+              <w:rPr>
+                <w:b/>
+                <w:bCs/>
+              </w:rPr>
+              <w:t>At the end of s</w:t>
+            </w:r>
+            <w:r>
+              <w:rPr>
+                <w:b/>
+                <w:bCs/>
+              </w:rPr>
+              <w:t>tock</w:t>
+            </w:r>
+            <w:r>
+              <w:rPr>
+                <w:b/>
+                <w:bCs/>
+              </w:rPr>
+              <w:t>sMain</w:t>
+            </w:r>
+          </w:p>
+        </w:tc>
+        <w:tc>
+          <w:tcPr>
+            <w:tcW w:w="3334" w:type="dxa"/>
+          </w:tcPr>
+          <w:p>
+            <w:pPr>
+              <w:rPr>
+                <w:b/>
+                <w:bCs/>
+              </w:rPr>
+            </w:pPr>
+            <w:r>
+              <w:rPr>
+                <w:b/>
+                <w:bCs/>
+              </w:rPr>
+              <w:t>N/A</w:t>
+            </w:r>
+          </w:p>
+        </w:tc>
+        <w:tc>
+          <w:tcPr>
+            <w:tcW w:w="5343" w:type="dxa"/>
+          </w:tcPr>
+          <w:p>
+            <w:pPr>
+              <w:rPr>
+                <w:b/>
+                <w:bCs/>
+              </w:rPr>
+            </w:pPr>
+            <w:r>
+              <w:rPr>
+                <w:b/>
+                <w:bCs/>
+              </w:rPr>
+              <w:t xml:space="preserve">Prints personal investment quote nonsense, then calls </w:t>
+            </w:r>
+            <w:r>
+              <w:rPr>
+                <w:b/>
+                <w:bCs/>
+              </w:rPr>
+              <w:t>stocksMin</w:t>
+            </w:r>
+            <w:r>
+              <w:rPr>
+                <w:b/>
+                <w:bCs/>
+              </w:rPr>
+              <w:t xml:space="preserve"> and </w:t>
+            </w:r>
+            <w:r>
+              <w:rPr>
+                <w:b/>
+                <w:bCs/>
+              </w:rPr>
+              <w:t>stocksMax</w:t>
+            </w:r>
+            <w:r>
+              <w:rPr>
+                <w:b/>
+                <w:bCs/>
+              </w:rPr>
+              <w:t>.</w:t>
+            </w:r>
+          </w:p>
+        </w:tc>
+        <w:tc>
+          <w:tcPr>
+            <w:tcW w:w="4217" w:type="dxa"/>
+          </w:tcPr>
+          <w:p>
+            <w:pPr>
+              <w:rPr>
+                <w:b/>
+                <w:bCs/>
+              </w:rPr>
+            </w:pPr>
+            <w:r>
+              <w:rPr>
+                <w:b/>
+                <w:bCs/>
+              </w:rPr>
+              <w:t>Works as expected.</w:t>
+            </w:r>
+          </w:p>
+        </w:tc>
+        <w:tc>
+          <w:tcPr>
+            <w:tcW w:w="3890" w:type="dxa"/>
+          </w:tcPr>
+          <w:p>
+            <w:pPr>
+              <w:rPr>
+                <w:b/>
+                <w:bCs/>
+              </w:rPr>
+            </w:pPr>
+          </w:p>
+        </w:tc>
+      </w:tr>
+      <w:tr>
+        <w:trPr>
+          <w:trHeight w:val="588"/>
+        </w:trPr>
+        <w:tc>
+          <w:tcPr>
+            <w:tcW w:w="4106" w:type="dxa"/>
+          </w:tcPr>
+          <w:p>
+            <w:pPr>
+              <w:rPr>
+                <w:b/>
+                <w:bCs/>
+              </w:rPr>
+            </w:pPr>
+            <w:r>
+              <w:rPr>
+                <w:b/>
+                <w:bCs/>
+              </w:rPr>
+              <w:t>savingsMin</w:t>
+            </w:r>
+          </w:p>
+        </w:tc>
+        <w:tc>
+          <w:tcPr>
+            <w:tcW w:w="3334" w:type="dxa"/>
+          </w:tcPr>
+          <w:p>
+            <w:pPr>
+              <w:rPr>
+                <w:b/>
+                <w:bCs/>
+              </w:rPr>
+            </w:pPr>
+            <w:r>
+              <w:rPr>
+                <w:b/>
+                <w:bCs/>
+              </w:rPr>
+              <w:t>SavingsMain variables</w:t>
+            </w:r>
+          </w:p>
+        </w:tc>
+        <w:tc>
+          <w:tcPr>
+            <w:tcW w:w="5343" w:type="dxa"/>
+          </w:tcPr>
+          <w:p>
+            <w:pPr>
+              <w:rPr>
+                <w:b/>
+                <w:bCs/>
+              </w:rPr>
+            </w:pPr>
+            <w:r>
+              <w:rPr>
+                <w:b/>
+                <w:bCs/>
+              </w:rPr>
+              <w:t>Defines the predicted returns and yearly fees (minimum expected returns), then multiplies the total invested by the predicted returns, which are then added to the starting amount and subtracted by the yearly fees and outputs how much money you will have over 10 years every 5 years.</w:t>
+            </w:r>
+          </w:p>
+        </w:tc>
+        <w:tc>
+          <w:tcPr>
+            <w:tcW w:w="4217" w:type="dxa"/>
+          </w:tcPr>
+          <w:p>
+            <w:pPr>
+              <w:rPr>
+                <w:b/>
+                <w:bCs/>
+              </w:rPr>
+            </w:pPr>
+            <w:r>
+              <w:rPr>
+                <w:b/>
+                <w:bCs/>
+              </w:rPr>
+              <w:t>Works as expected.</w:t>
+            </w:r>
+          </w:p>
+        </w:tc>
+        <w:tc>
+          <w:tcPr>
+            <w:tcW w:w="3890" w:type="dxa"/>
+          </w:tcPr>
+          <w:p>
+            <w:pPr>
+              <w:rPr>
+                <w:b/>
+                <w:bCs/>
+              </w:rPr>
+            </w:pPr>
+          </w:p>
+        </w:tc>
+      </w:tr>
+      <w:tr>
+        <w:trPr>
+          <w:trHeight w:val="588"/>
+        </w:trPr>
+        <w:tc>
+          <w:tcPr>
+            <w:tcW w:w="4106" w:type="dxa"/>
+          </w:tcPr>
+          <w:p>
+            <w:pPr>
+              <w:rPr>
+                <w:b/>
+                <w:bCs/>
+              </w:rPr>
+            </w:pPr>
+            <w:r>
+              <w:rPr>
+                <w:b/>
+                <w:bCs/>
+              </w:rPr>
+              <w:t>savingsMax</w:t>
+            </w:r>
+          </w:p>
+        </w:tc>
+        <w:tc>
+          <w:tcPr>
+            <w:tcW w:w="3334" w:type="dxa"/>
+          </w:tcPr>
+          <w:p>
+            <w:pPr>
+              <w:rPr>
+                <w:b/>
+                <w:bCs/>
+              </w:rPr>
+            </w:pPr>
+            <w:r>
+              <w:rPr>
+                <w:b/>
+                <w:bCs/>
+              </w:rPr>
+              <w:t>SavingsMain variables</w:t>
+            </w:r>
+          </w:p>
+        </w:tc>
+        <w:tc>
+          <w:tcPr>
+            <w:tcW w:w="5343" w:type="dxa"/>
+          </w:tcPr>
+          <w:p>
+            <w:pPr>
+              <w:rPr>
+                <w:b/>
+                <w:bCs/>
+              </w:rPr>
+            </w:pPr>
+            <w:r>
+              <w:rPr>
+                <w:b/>
+                <w:bCs/>
+              </w:rPr>
+              <w:t>Same as savingsMin but the maximum expected returns</w:t>
+            </w:r>
+          </w:p>
+        </w:tc>
+        <w:tc>
+          <w:tcPr>
+            <w:tcW w:w="4217" w:type="dxa"/>
+          </w:tcPr>
+          <w:p>
+            <w:pPr>
+              <w:rPr>
+                <w:b/>
+                <w:bCs/>
+              </w:rPr>
+            </w:pPr>
+            <w:r>
+              <w:rPr>
+                <w:b/>
+                <w:bCs/>
+              </w:rPr>
+              <w:t>Works as expected.</w:t>
+            </w:r>
+          </w:p>
+        </w:tc>
+        <w:tc>
+          <w:tcPr>
+            <w:tcW w:w="3890" w:type="dxa"/>
+          </w:tcPr>
+          <w:p>
+            <w:pPr>
+              <w:rPr>
+                <w:b/>
+                <w:bCs/>
+              </w:rPr>
+            </w:pPr>
+          </w:p>
+        </w:tc>
+      </w:tr>
+      <w:tr>
+        <w:trPr>
+          <w:trHeight w:val="588"/>
+        </w:trPr>
+        <w:tc>
+          <w:tcPr>
+            <w:tcW w:w="4106" w:type="dxa"/>
+          </w:tcPr>
+          <w:p>
+            <w:pPr>
+              <w:rPr>
+                <w:b/>
+                <w:bCs/>
+              </w:rPr>
+            </w:pPr>
+            <w:r>
+              <w:rPr>
+                <w:b/>
+                <w:bCs/>
+              </w:rPr>
+              <w:t>stocksMin</w:t>
+            </w:r>
+          </w:p>
+        </w:tc>
+        <w:tc>
+          <w:tcPr>
+            <w:tcW w:w="3334" w:type="dxa"/>
+          </w:tcPr>
+          <w:p>
+            <w:pPr>
+              <w:rPr>
+                <w:b/>
+                <w:bCs/>
+              </w:rPr>
+            </w:pPr>
+            <w:r>
+              <w:rPr>
+                <w:b/>
+                <w:bCs/>
+              </w:rPr>
+              <w:t>S</w:t>
+            </w:r>
+            <w:r>
+              <w:rPr>
+                <w:b/>
+                <w:bCs/>
+              </w:rPr>
+              <w:t>tocks</w:t>
+            </w:r>
+            <w:r>
+              <w:rPr>
+                <w:b/>
+                <w:bCs/>
+              </w:rPr>
+              <w:t>Main variables</w:t>
+            </w:r>
+          </w:p>
+        </w:tc>
+        <w:tc>
+          <w:tcPr>
+            <w:tcW w:w="5343" w:type="dxa"/>
+          </w:tcPr>
+          <w:p>
+            <w:pPr>
+              <w:rPr>
+                <w:b/>
+                <w:bCs/>
+              </w:rPr>
+            </w:pPr>
+            <w:r>
+              <w:rPr>
+                <w:b/>
+                <w:bCs/>
+              </w:rPr>
+              <w:t>Defines the predicted returns and yearly fees</w:t>
+            </w:r>
+            <w:r>
+              <w:rPr>
+                <w:b/>
+                <w:bCs/>
+              </w:rPr>
+              <w:t>, and the tax rate determined by how much money is entered with the income tax band</w:t>
+            </w:r>
+            <w:r>
+              <w:rPr>
+                <w:b/>
+                <w:bCs/>
+              </w:rPr>
+              <w:t xml:space="preserve"> (minimum expected returns), then multiplies the total invested by the predicted returns, which are then added to the starting amount and subtracted by the yearly fees and outputs how much money you will have over 10 years every 5 years.</w:t>
+            </w:r>
+          </w:p>
+        </w:tc>
+        <w:tc>
+          <w:tcPr>
+            <w:tcW w:w="4217" w:type="dxa"/>
+          </w:tcPr>
+          <w:p>
+            <w:pPr>
+              <w:rPr>
+                <w:b/>
+                <w:bCs/>
+              </w:rPr>
+            </w:pPr>
+            <w:r>
+              <w:rPr>
+                <w:b/>
+                <w:bCs/>
+              </w:rPr>
+              <w:t>Works as expected.</w:t>
+            </w:r>
+          </w:p>
+        </w:tc>
+        <w:tc>
+          <w:tcPr>
+            <w:tcW w:w="3890" w:type="dxa"/>
+          </w:tcPr>
+          <w:p>
+            <w:pPr>
+              <w:rPr>
+                <w:b/>
+                <w:bCs/>
+              </w:rPr>
+            </w:pPr>
+          </w:p>
+        </w:tc>
+      </w:tr>
+      <w:tr>
+        <w:trPr>
+          <w:trHeight w:val="588"/>
+        </w:trPr>
+        <w:tc>
+          <w:tcPr>
+            <w:tcW w:w="4106" w:type="dxa"/>
+          </w:tcPr>
+          <w:p>
+            <w:pPr>
+              <w:rPr>
+                <w:b/>
+                <w:bCs/>
+              </w:rPr>
+            </w:pPr>
+            <w:r>
+              <w:rPr>
+                <w:b/>
+                <w:bCs/>
+              </w:rPr>
+              <w:t>stocksMax</w:t>
+            </w:r>
+          </w:p>
+        </w:tc>
+        <w:tc>
+          <w:tcPr>
+            <w:tcW w:w="3334" w:type="dxa"/>
+          </w:tcPr>
+          <w:p>
+            <w:pPr>
+              <w:rPr>
+                <w:b/>
+                <w:bCs/>
+              </w:rPr>
+            </w:pPr>
+            <w:r>
+              <w:rPr>
+                <w:b/>
+                <w:bCs/>
+              </w:rPr>
+              <w:t>StocksMain variables</w:t>
+            </w:r>
+          </w:p>
+        </w:tc>
+        <w:tc>
+          <w:tcPr>
+            <w:tcW w:w="5343" w:type="dxa"/>
+          </w:tcPr>
+          <w:p>
+            <w:pPr>
+              <w:rPr>
+                <w:b/>
+                <w:bCs/>
+              </w:rPr>
+            </w:pPr>
+            <w:r>
+              <w:rPr>
+                <w:b/>
+                <w:bCs/>
+              </w:rPr>
+              <w:t>Same as s</w:t>
+            </w:r>
+            <w:r>
+              <w:rPr>
+                <w:b/>
+                <w:bCs/>
+              </w:rPr>
+              <w:t>tock</w:t>
+            </w:r>
+            <w:r>
+              <w:rPr>
+                <w:b/>
+                <w:bCs/>
+              </w:rPr>
+              <w:t>sMin but the maximum expected returns</w:t>
+            </w:r>
+          </w:p>
+        </w:tc>
+        <w:tc>
+          <w:tcPr>
+            <w:tcW w:w="4217" w:type="dxa"/>
+          </w:tcPr>
+          <w:p>
+            <w:pPr>
+              <w:rPr>
+                <w:b/>
+                <w:bCs/>
+              </w:rPr>
+            </w:pPr>
+            <w:r>
+              <w:rPr>
+                <w:b/>
+                <w:bCs/>
+              </w:rPr>
+              <w:t>Works as expected.</w:t>
+            </w:r>
           </w:p>
         </w:tc>
         <w:tc>
@@ -451,24 +1309,6 @@
         </w:tc>
       </w:tr>
     </w:tbl>
-    <w:p>
-      <w:pPr>
-        <w:jc w:val="center"/>
-        <w:rPr>
-          <w:rFonts w:ascii="Verdana" w:hAnsi="Verdana"/>
-          <w:b/>
-        </w:rPr>
-      </w:pPr>
-    </w:p>
-    <w:p>
-      <w:pPr>
-        <w:jc w:val="center"/>
-        <w:rPr>
-          <w:rFonts w:ascii="Verdana" w:hAnsi="Verdana"/>
-          <w:b/>
-        </w:rPr>
-      </w:pPr>
-    </w:p>
     <w:p>
       <w:pPr>
         <w:jc w:val="center"/>
@@ -529,31 +1369,6 @@
           <w:color w:val="FF0000"/>
         </w:rPr>
       </w:pPr>
-      <w:r>
-        <w:rPr>
-          <w:color w:val="FF0000"/>
-        </w:rPr>
-        <w:t>Add more rows</w:t>
-      </w:r>
-      <w:r>
-        <w:rPr>
-          <w:color w:val="FF0000"/>
-        </w:rPr>
-        <w:t xml:space="preserve"> and tables</w:t>
-      </w:r>
-      <w:r>
-        <w:rPr>
-          <w:color w:val="FF0000"/>
-        </w:rPr>
-        <w:t xml:space="preserve"> as required</w:t>
-      </w:r>
-    </w:p>
-    <w:p>
-      <w:pPr>
-        <w:rPr>
-          <w:color w:val="FF0000"/>
-        </w:rPr>
-      </w:pPr>
     </w:p>
     <w:sectPr>
       <w:pgSz w:w="23811" w:h="16838" w:orient="landscape" w:code="8"/>
@@ -566,7 +1381,7 @@
 </file>
 
 <file path=word/styles.xml><?xml version="1.0" encoding="utf-8"?>
-<w:styles xmlns:mc="http://schemas.openxmlformats.org/markup-compatibility/2006" xmlns:r="http://schemas.openxmlformats.org/officeDocument/2006/relationships" xmlns:w="http://schemas.openxmlformats.org/wordprocessingml/2006/main" xmlns:w14="http://schemas.microsoft.com/office/word/2010/wordml" xmlns:w15="http://schemas.microsoft.com/office/word/2012/wordml" mc:Ignorable="w14 w15">
+<w:styles xmlns:mc="http://schemas.openxmlformats.org/markup-compatibility/2006" xmlns:r="http://schemas.openxmlformats.org/officeDocument/2006/relationships" xmlns:w="http://schemas.openxmlformats.org/wordprocessingml/2006/main" xmlns:w14="http://schemas.microsoft.com/office/word/2010/wordml" xmlns:w15="http://schemas.microsoft.com/office/word/2012/wordml" xmlns:w16cex="http://schemas.microsoft.com/office/word/2018/wordml/cex" xmlns:w16cid="http://schemas.microsoft.com/office/word/2016/wordml/cid" xmlns:w16="http://schemas.microsoft.com/office/word/2018/wordml" xmlns:w16du="http://schemas.microsoft.com/office/word/2023/wordml/word16du" xmlns:w16sdtdh="http://schemas.microsoft.com/office/word/2020/wordml/sdtdatahash" xmlns:w16se="http://schemas.microsoft.com/office/word/2015/wordml/symex" mc:Ignorable="w14 w15 w16se w16cid w16 w16cex w16sdtdh w16du">
   <w:docDefaults>
     <w:rPrDefault>
       <w:rPr>
@@ -582,7 +1397,7 @@
       </w:pPr>
     </w:pPrDefault>
   </w:docDefaults>
-  <w:latentStyles w:defLockedState="0" w:defUIPriority="99" w:defSemiHidden="0" w:defUnhideWhenUsed="0" w:defQFormat="0" w:count="371">
+  <w:latentStyles w:defLockedState="0" w:defUIPriority="99" w:defSemiHidden="0" w:defUnhideWhenUsed="0" w:defQFormat="0" w:count="376">
     <w:lsdException w:name="Normal" w:uiPriority="0" w:qFormat="1"/>
     <w:lsdException w:name="heading 1" w:uiPriority="9" w:qFormat="1"/>
     <w:lsdException w:name="heading 2" w:semiHidden="1" w:uiPriority="9" w:unhideWhenUsed="1" w:qFormat="1"/>
@@ -954,6 +1769,11 @@
     <w:lsdException w:name="List Table 5 Dark Accent 6" w:uiPriority="50"/>
     <w:lsdException w:name="List Table 6 Colorful Accent 6" w:uiPriority="51"/>
     <w:lsdException w:name="List Table 7 Colorful Accent 6" w:uiPriority="52"/>
+    <w:lsdException w:name="Mention" w:semiHidden="1" w:unhideWhenUsed="1"/>
+    <w:lsdException w:name="Smart Hyperlink" w:semiHidden="1" w:unhideWhenUsed="1"/>
+    <w:lsdException w:name="Hashtag" w:semiHidden="1" w:unhideWhenUsed="1"/>
+    <w:lsdException w:name="Unresolved Mention" w:semiHidden="1" w:unhideWhenUsed="1"/>
+    <w:lsdException w:name="Smart Link" w:semiHidden="1" w:unhideWhenUsed="1"/>
   </w:latentStyles>
   <w:style w:type="paragraph" w:default="1" w:styleId="Normal">
     <w:name w:val="Normal"/>
@@ -970,7 +1790,6 @@
   <w:style w:type="character" w:default="1" w:styleId="DefaultParagraphFont">
     <w:name w:val="Default Paragraph Font"/>
     <w:uiPriority w:val="1"/>
-    <w:semiHidden/>
     <w:unhideWhenUsed/>
   </w:style>
   <w:style w:type="table" w:default="1" w:styleId="TableNormal">
